--- a/Appendix_B.docx
+++ b/Appendix_B.docx
@@ -17,7 +17,7 @@
         <w:pStyle w:val="FirstParagraph"/>
       </w:pPr>
       <w:r>
-        <w:t xml:space="preserve">In order to construt the networks in this study, there are three functions:</w:t>
+        <w:t xml:space="preserve">In order to construct the networks in this study, there are three functions:</w:t>
       </w:r>
     </w:p>
     <w:p>
@@ -8075,7 +8075,7 @@
     </w:lvl>
   </w:abstractNum>
   <w:abstractNum w:abstractNumId="990">
-    <w:nsid w:val="b411388c"/>
+    <w:nsid w:val="2402e0d3"/>
     <w:multiLevelType w:val="multilevel"/>
     <w:lvl w:ilvl="0">
       <w:numFmt w:val="bullet"/>
@@ -8156,7 +8156,7 @@
     </w:lvl>
   </w:abstractNum>
   <w:abstractNum w:abstractNumId="99411">
-    <w:nsid w:val="89f80b36"/>
+    <w:nsid w:val="b41eb6ac"/>
     <w:multiLevelType w:val="multilevel"/>
     <w:lvl w:ilvl="0">
       <w:start w:val="1"/>
